--- a/net/lr2/L_R_2_Donets_IS1_22_o.docx
+++ b/net/lr2/L_R_2_Donets_IS1_22_o.docx
@@ -1,6 +1,6 @@
 
 <file path=word/document.xml><?xml version="1.0" encoding="utf-8"?>
-<w:document xmlns:wpc="http://schemas.microsoft.com/office/word/2010/wordprocessingCanvas" xmlns:cx="http://schemas.microsoft.com/office/drawing/2014/chartex" xmlns:cx1="http://schemas.microsoft.com/office/drawing/2015/9/8/chartex" xmlns:cx2="http://schemas.microsoft.com/office/drawing/2015/10/21/chartex" xmlns:cx3="http://schemas.microsoft.com/office/drawing/2016/5/9/chartex" xmlns:cx4="http://schemas.microsoft.com/office/drawing/2016/5/10/chartex" xmlns:cx5="http://schemas.microsoft.com/office/drawing/2016/5/11/chartex" xmlns:cx6="http://schemas.microsoft.com/office/drawing/2016/5/12/chartex" xmlns:cx7="http://schemas.microsoft.com/office/drawing/2016/5/13/chartex" xmlns:cx8="http://schemas.microsoft.com/office/drawing/2016/5/14/chartex" xmlns:mc="http://schemas.openxmlformats.org/markup-compatibility/2006" xmlns:aink="http://schemas.microsoft.com/office/drawing/2016/ink" xmlns:am3d="http://schemas.microsoft.com/office/drawing/2017/model3d" xmlns:o="urn:schemas-microsoft-com:office:office" xmlns:oel="http://schemas.microsoft.com/office/2019/extlst" xmlns:r="http://schemas.openxmlformats.org/officeDocument/2006/relationships" xmlns:m="http://schemas.openxmlformats.org/officeDocument/2006/math" xmlns:v="urn:schemas-microsoft-com:vml" xmlns:wp14="http://schemas.microsoft.com/office/word/2010/wordprocessingDrawing" xmlns:wp="http://schemas.openxmlformats.org/drawingml/2006/wordprocessingDrawing" xmlns:w10="urn:schemas-microsoft-com:office:word" xmlns:w="http://schemas.openxmlformats.org/wordprocessingml/2006/main" xmlns:w14="http://schemas.microsoft.com/office/word/2010/wordml" xmlns:w15="http://schemas.microsoft.com/office/word/2012/wordml" xmlns:w16cex="http://schemas.microsoft.com/office/word/2018/wordml/cex" xmlns:w16cid="http://schemas.microsoft.com/office/word/2016/wordml/cid" xmlns:w16="http://schemas.microsoft.com/office/word/2018/wordml" xmlns:w16du="http://schemas.microsoft.com/office/word/2023/wordml/word16du" xmlns:w16sdtdh="http://schemas.microsoft.com/office/word/2020/wordml/sdtdatahash" xmlns:w16se="http://schemas.microsoft.com/office/word/2015/wordml/symex" xmlns:wpg="http://schemas.microsoft.com/office/word/2010/wordprocessingGroup" xmlns:wpi="http://schemas.microsoft.com/office/word/2010/wordprocessingInk" xmlns:wne="http://schemas.microsoft.com/office/word/2006/wordml" xmlns:wps="http://schemas.microsoft.com/office/word/2010/wordprocessingShape" mc:Ignorable="w14 w15 w16se w16cid w16 w16cex w16sdtdh w16du wp14">
+<w:document xmlns:wpc="http://schemas.microsoft.com/office/word/2010/wordprocessingCanvas" xmlns:cx="http://schemas.microsoft.com/office/drawing/2014/chartex" xmlns:cx1="http://schemas.microsoft.com/office/drawing/2015/9/8/chartex" xmlns:cx2="http://schemas.microsoft.com/office/drawing/2015/10/21/chartex" xmlns:cx3="http://schemas.microsoft.com/office/drawing/2016/5/9/chartex" xmlns:cx4="http://schemas.microsoft.com/office/drawing/2016/5/10/chartex" xmlns:cx5="http://schemas.microsoft.com/office/drawing/2016/5/11/chartex" xmlns:cx6="http://schemas.microsoft.com/office/drawing/2016/5/12/chartex" xmlns:cx7="http://schemas.microsoft.com/office/drawing/2016/5/13/chartex" xmlns:cx8="http://schemas.microsoft.com/office/drawing/2016/5/14/chartex" xmlns:mc="http://schemas.openxmlformats.org/markup-compatibility/2006" xmlns:aink="http://schemas.microsoft.com/office/drawing/2016/ink" xmlns:am3d="http://schemas.microsoft.com/office/drawing/2017/model3d" xmlns:o="urn:schemas-microsoft-com:office:office" xmlns:oel="http://schemas.microsoft.com/office/2019/extlst" xmlns:r="http://schemas.openxmlformats.org/officeDocument/2006/relationships" xmlns:m="http://schemas.openxmlformats.org/officeDocument/2006/math" xmlns:v="urn:schemas-microsoft-com:vml" xmlns:wp14="http://schemas.microsoft.com/office/word/2010/wordprocessingDrawing" xmlns:wp="http://schemas.openxmlformats.org/drawingml/2006/wordprocessingDrawing" xmlns:w10="urn:schemas-microsoft-com:office:word" xmlns:w="http://schemas.openxmlformats.org/wordprocessingml/2006/main" xmlns:w14="http://schemas.microsoft.com/office/word/2010/wordml" xmlns:w15="http://schemas.microsoft.com/office/word/2012/wordml" xmlns:w16cex="http://schemas.microsoft.com/office/word/2018/wordml/cex" xmlns:w16cid="http://schemas.microsoft.com/office/word/2016/wordml/cid" xmlns:w16="http://schemas.microsoft.com/office/word/2018/wordml" xmlns:w16sdtdh="http://schemas.microsoft.com/office/word/2020/wordml/sdtdatahash" xmlns:w16se="http://schemas.microsoft.com/office/word/2015/wordml/symex" xmlns:wpg="http://schemas.microsoft.com/office/word/2010/wordprocessingGroup" xmlns:wpi="http://schemas.microsoft.com/office/word/2010/wordprocessingInk" xmlns:wne="http://schemas.microsoft.com/office/word/2006/wordml" xmlns:wps="http://schemas.microsoft.com/office/word/2010/wordprocessingShape" mc:Ignorable="w14 w15 w16se w16cid w16 w16cex w16sdtdh wp14">
   <w:body>
     <w:p>
       <w:pPr>
@@ -79,16 +79,7 @@
           <w:sz w:val="28"/>
           <w:szCs w:val="28"/>
         </w:rPr>
-        <w:t>Исследование регулярных выражений в</w:t>
-      </w:r>
-      <w:r>
-        <w:rPr>
-          <w:rFonts w:ascii="Times New Roman" w:hAnsi="Times New Roman" w:cs="Times New Roman"/>
-          <w:b/>
-          <w:sz w:val="28"/>
-          <w:szCs w:val="28"/>
-        </w:rPr>
-        <w:t xml:space="preserve"> C#</w:t>
+        <w:t>Исследование свойств регулярных выражений, строки, файлы</w:t>
       </w:r>
       <w:r>
         <w:rPr>
@@ -173,21 +164,21 @@
     <w:p>
       <w:pPr>
         <w:spacing w:after="0" w:line="360" w:lineRule="auto"/>
-        <w:ind w:right="-1" w:firstLine="709"/>
-        <w:jc w:val="both"/>
-        <w:rPr>
-          <w:rFonts w:ascii="Times New Roman" w:hAnsi="Times New Roman" w:cs="Times New Roman"/>
-          <w:sz w:val="28"/>
-          <w:szCs w:val="28"/>
-        </w:rPr>
-      </w:pPr>
-      <w:r>
-        <w:rPr>
-          <w:rFonts w:ascii="Times New Roman" w:hAnsi="Times New Roman" w:cs="Times New Roman"/>
-          <w:sz w:val="28"/>
-          <w:szCs w:val="28"/>
-        </w:rPr>
-        <w:t>В ходе выполнения данной лабораторной работы необходимо изучить встроенную поддержку С# работы со строками, изучить множество встроенных методов для сравнения, поиска, сортировки и управления строковыми значениями.</w:t>
+        <w:ind w:right="-1" w:firstLine="708"/>
+        <w:jc w:val="both"/>
+        <w:rPr>
+          <w:rFonts w:ascii="Times New Roman" w:hAnsi="Times New Roman" w:cs="Times New Roman"/>
+          <w:sz w:val="28"/>
+          <w:szCs w:val="28"/>
+        </w:rPr>
+      </w:pPr>
+      <w:r>
+        <w:rPr>
+          <w:rFonts w:ascii="Times New Roman" w:hAnsi="Times New Roman" w:cs="Times New Roman"/>
+          <w:sz w:val="28"/>
+          <w:szCs w:val="28"/>
+        </w:rPr>
+        <w:t>Исследовать особенности обработки и использования строк, изучить механизм применения регулярных выражений, получить навыки применения встроенных методов для сравнения, поиска, сортировки и управления строковыми значениями.</w:t>
       </w:r>
     </w:p>
     <w:p>
@@ -199,7 +190,6 @@
           <w:rFonts w:ascii="Times New Roman" w:hAnsi="Times New Roman" w:cs="Times New Roman"/>
           <w:sz w:val="28"/>
           <w:szCs w:val="28"/>
-          <w:lang w:val="en-US"/>
         </w:rPr>
       </w:pPr>
     </w:p>
@@ -212,7 +202,6 @@
           <w:rFonts w:ascii="Times New Roman" w:hAnsi="Times New Roman" w:cs="Times New Roman"/>
           <w:sz w:val="28"/>
           <w:szCs w:val="28"/>
-          <w:lang w:val="en-US"/>
         </w:rPr>
       </w:pPr>
     </w:p>
@@ -345,6 +334,7 @@
       <w:r>
         <w:rPr>
           <w:rFonts w:ascii="Times New Roman" w:hAnsi="Times New Roman" w:cs="Times New Roman"/>
+          <w:noProof/>
           <w:sz w:val="28"/>
           <w:szCs w:val="28"/>
         </w:rPr>
@@ -426,7 +416,6 @@
           <w:rFonts w:ascii="Times New Roman" w:hAnsi="Times New Roman" w:cs="Times New Roman"/>
           <w:sz w:val="28"/>
           <w:szCs w:val="28"/>
-          <w:lang w:val="en-US"/>
         </w:rPr>
       </w:pPr>
     </w:p>
@@ -704,17 +693,50 @@
           <w:rFonts w:ascii="Courier New" w:hAnsi="Courier New" w:cs="Courier New"/>
           <w:sz w:val="20"/>
           <w:szCs w:val="20"/>
-          <w:lang w:val="en-US"/>
-        </w:rPr>
-      </w:pPr>
-      <w:r>
-        <w:rPr>
-          <w:rFonts w:ascii="Courier New" w:hAnsi="Courier New" w:cs="Courier New"/>
-          <w:sz w:val="20"/>
-          <w:szCs w:val="20"/>
-          <w:lang w:val="en-US"/>
-        </w:rPr>
-        <w:t>internal class Program</w:t>
+        </w:rPr>
+      </w:pPr>
+      <w:r>
+        <w:rPr>
+          <w:rFonts w:ascii="Courier New" w:hAnsi="Courier New" w:cs="Courier New"/>
+          <w:sz w:val="20"/>
+          <w:szCs w:val="20"/>
+          <w:lang w:val="en-US"/>
+        </w:rPr>
+        <w:t>internal</w:t>
+      </w:r>
+      <w:r>
+        <w:rPr>
+          <w:rFonts w:ascii="Courier New" w:hAnsi="Courier New" w:cs="Courier New"/>
+          <w:sz w:val="20"/>
+          <w:szCs w:val="20"/>
+        </w:rPr>
+        <w:t xml:space="preserve"> </w:t>
+      </w:r>
+      <w:r>
+        <w:rPr>
+          <w:rFonts w:ascii="Courier New" w:hAnsi="Courier New" w:cs="Courier New"/>
+          <w:sz w:val="20"/>
+          <w:szCs w:val="20"/>
+          <w:lang w:val="en-US"/>
+        </w:rPr>
+        <w:t>class</w:t>
+      </w:r>
+      <w:r>
+        <w:rPr>
+          <w:rFonts w:ascii="Courier New" w:hAnsi="Courier New" w:cs="Courier New"/>
+          <w:sz w:val="20"/>
+          <w:szCs w:val="20"/>
+        </w:rPr>
+        <w:t xml:space="preserve"> </w:t>
+      </w:r>
+      <w:r>
+        <w:rPr>
+          <w:rFonts w:ascii="Courier New" w:hAnsi="Courier New" w:cs="Courier New"/>
+          <w:sz w:val="20"/>
+          <w:szCs w:val="20"/>
+          <w:lang w:val="en-US"/>
+        </w:rPr>
+        <w:t>Program</w:t>
       </w:r>
     </w:p>
     <w:p>
@@ -1076,7 +1098,27 @@
           <w:szCs w:val="20"/>
           <w:lang w:val="en-US"/>
         </w:rPr>
-        <w:t xml:space="preserve"> данные:");</w:t>
+        <w:t xml:space="preserve"> </w:t>
+      </w:r>
+      <w:proofErr w:type="spellStart"/>
+      <w:r>
+        <w:rPr>
+          <w:rFonts w:ascii="Courier New" w:hAnsi="Courier New" w:cs="Courier New"/>
+          <w:sz w:val="20"/>
+          <w:szCs w:val="20"/>
+          <w:lang w:val="en-US"/>
+        </w:rPr>
+        <w:t>данные</w:t>
+      </w:r>
+      <w:proofErr w:type="spellEnd"/>
+      <w:r>
+        <w:rPr>
+          <w:rFonts w:ascii="Courier New" w:hAnsi="Courier New" w:cs="Courier New"/>
+          <w:sz w:val="20"/>
+          <w:szCs w:val="20"/>
+          <w:lang w:val="en-US"/>
+        </w:rPr>
+        <w:t>:");</w:t>
       </w:r>
     </w:p>
     <w:p>
@@ -1328,7 +1370,27 @@
           <w:szCs w:val="20"/>
           <w:lang w:val="en-US"/>
         </w:rPr>
-        <w:t xml:space="preserve"> данные:");</w:t>
+        <w:t xml:space="preserve"> </w:t>
+      </w:r>
+      <w:proofErr w:type="spellStart"/>
+      <w:r>
+        <w:rPr>
+          <w:rFonts w:ascii="Courier New" w:hAnsi="Courier New" w:cs="Courier New"/>
+          <w:sz w:val="20"/>
+          <w:szCs w:val="20"/>
+          <w:lang w:val="en-US"/>
+        </w:rPr>
+        <w:t>данные</w:t>
+      </w:r>
+      <w:proofErr w:type="spellEnd"/>
+      <w:r>
+        <w:rPr>
+          <w:rFonts w:ascii="Courier New" w:hAnsi="Courier New" w:cs="Courier New"/>
+          <w:sz w:val="20"/>
+          <w:szCs w:val="20"/>
+          <w:lang w:val="en-US"/>
+        </w:rPr>
+        <w:t>:");</w:t>
       </w:r>
     </w:p>
     <w:p>
@@ -1718,7 +1780,27 @@
           <w:szCs w:val="20"/>
           <w:lang w:val="en-US"/>
         </w:rPr>
-        <w:t>(" коп.");</w:t>
+        <w:t xml:space="preserve">(" </w:t>
+      </w:r>
+      <w:proofErr w:type="spellStart"/>
+      <w:r>
+        <w:rPr>
+          <w:rFonts w:ascii="Courier New" w:hAnsi="Courier New" w:cs="Courier New"/>
+          <w:sz w:val="20"/>
+          <w:szCs w:val="20"/>
+          <w:lang w:val="en-US"/>
+        </w:rPr>
+        <w:t>коп</w:t>
+      </w:r>
+      <w:proofErr w:type="spellEnd"/>
+      <w:r>
+        <w:rPr>
+          <w:rFonts w:ascii="Courier New" w:hAnsi="Courier New" w:cs="Courier New"/>
+          <w:sz w:val="20"/>
+          <w:szCs w:val="20"/>
+          <w:lang w:val="en-US"/>
+        </w:rPr>
+        <w:t>.");</w:t>
       </w:r>
     </w:p>
     <w:p>
@@ -1730,28 +1812,52 @@
           <w:rFonts w:ascii="Courier New" w:hAnsi="Courier New" w:cs="Courier New"/>
           <w:sz w:val="20"/>
           <w:szCs w:val="20"/>
-          <w:lang w:val="en-US"/>
-        </w:rPr>
-      </w:pPr>
-      <w:r>
-        <w:rPr>
-          <w:rFonts w:ascii="Courier New" w:hAnsi="Courier New" w:cs="Courier New"/>
-          <w:sz w:val="20"/>
-          <w:szCs w:val="20"/>
-          <w:lang w:val="en-US"/>
-        </w:rPr>
-        <w:t xml:space="preserve">        return </w:t>
+        </w:rPr>
+      </w:pPr>
+      <w:r>
+        <w:rPr>
+          <w:rFonts w:ascii="Courier New" w:hAnsi="Courier New" w:cs="Courier New"/>
+          <w:sz w:val="20"/>
+          <w:szCs w:val="20"/>
+          <w:lang w:val="en-US"/>
+        </w:rPr>
+        <w:t xml:space="preserve">        return</w:t>
+      </w:r>
+      <w:r>
+        <w:rPr>
+          <w:rFonts w:ascii="Courier New" w:hAnsi="Courier New" w:cs="Courier New"/>
+          <w:sz w:val="20"/>
+          <w:szCs w:val="20"/>
+        </w:rPr>
+        <w:t xml:space="preserve"> </w:t>
+      </w:r>
+      <w:proofErr w:type="gramStart"/>
+      <w:r>
+        <w:rPr>
+          <w:rFonts w:ascii="Courier New" w:hAnsi="Courier New" w:cs="Courier New"/>
+          <w:sz w:val="20"/>
+          <w:szCs w:val="20"/>
+          <w:lang w:val="en-US"/>
+        </w:rPr>
+        <w:t>sb</w:t>
+      </w:r>
+      <w:r>
+        <w:rPr>
+          <w:rFonts w:ascii="Courier New" w:hAnsi="Courier New" w:cs="Courier New"/>
+          <w:sz w:val="20"/>
+          <w:szCs w:val="20"/>
+        </w:rPr>
+        <w:t>.</w:t>
       </w:r>
       <w:proofErr w:type="spellStart"/>
-      <w:proofErr w:type="gramStart"/>
-      <w:r>
-        <w:rPr>
-          <w:rFonts w:ascii="Courier New" w:hAnsi="Courier New" w:cs="Courier New"/>
-          <w:sz w:val="20"/>
-          <w:szCs w:val="20"/>
-          <w:lang w:val="en-US"/>
-        </w:rPr>
-        <w:t>sb.ToString</w:t>
+      <w:r>
+        <w:rPr>
+          <w:rFonts w:ascii="Courier New" w:hAnsi="Courier New" w:cs="Courier New"/>
+          <w:sz w:val="20"/>
+          <w:szCs w:val="20"/>
+          <w:lang w:val="en-US"/>
+        </w:rPr>
+        <w:t>ToString</w:t>
       </w:r>
       <w:proofErr w:type="spellEnd"/>
       <w:proofErr w:type="gramEnd"/>
@@ -1760,7 +1866,6 @@
           <w:rFonts w:ascii="Courier New" w:hAnsi="Courier New" w:cs="Courier New"/>
           <w:sz w:val="20"/>
           <w:szCs w:val="20"/>
-          <w:lang w:val="en-US"/>
         </w:rPr>
         <w:t>();</w:t>
       </w:r>
@@ -1774,15 +1879,13 @@
           <w:rFonts w:ascii="Courier New" w:hAnsi="Courier New" w:cs="Courier New"/>
           <w:sz w:val="20"/>
           <w:szCs w:val="20"/>
-          <w:lang w:val="en-US"/>
-        </w:rPr>
-      </w:pPr>
-      <w:r>
-        <w:rPr>
-          <w:rFonts w:ascii="Courier New" w:hAnsi="Courier New" w:cs="Courier New"/>
-          <w:sz w:val="20"/>
-          <w:szCs w:val="20"/>
-          <w:lang w:val="en-US"/>
+        </w:rPr>
+      </w:pPr>
+      <w:r>
+        <w:rPr>
+          <w:rFonts w:ascii="Courier New" w:hAnsi="Courier New" w:cs="Courier New"/>
+          <w:sz w:val="20"/>
+          <w:szCs w:val="20"/>
         </w:rPr>
         <w:t xml:space="preserve">    }</w:t>
       </w:r>
@@ -1803,7 +1906,6 @@
           <w:rFonts w:ascii="Courier New" w:hAnsi="Courier New" w:cs="Courier New"/>
           <w:sz w:val="20"/>
           <w:szCs w:val="20"/>
-          <w:lang w:val="en-US"/>
         </w:rPr>
         <w:t>}</w:t>
       </w:r>
@@ -1890,6 +1992,7 @@
       <w:r>
         <w:rPr>
           <w:rFonts w:ascii="Times New Roman" w:hAnsi="Times New Roman" w:cs="Times New Roman"/>
+          <w:noProof/>
           <w:sz w:val="28"/>
           <w:szCs w:val="28"/>
         </w:rPr>
@@ -2350,7 +2453,7 @@
 </file>
 
 <file path=word/endnotes.xml><?xml version="1.0" encoding="utf-8"?>
-<w:endnotes xmlns:wpc="http://schemas.microsoft.com/office/word/2010/wordprocessingCanvas" xmlns:cx="http://schemas.microsoft.com/office/drawing/2014/chartex" xmlns:cx1="http://schemas.microsoft.com/office/drawing/2015/9/8/chartex" xmlns:cx2="http://schemas.microsoft.com/office/drawing/2015/10/21/chartex" xmlns:cx3="http://schemas.microsoft.com/office/drawing/2016/5/9/chartex" xmlns:cx4="http://schemas.microsoft.com/office/drawing/2016/5/10/chartex" xmlns:cx5="http://schemas.microsoft.com/office/drawing/2016/5/11/chartex" xmlns:cx6="http://schemas.microsoft.com/office/drawing/2016/5/12/chartex" xmlns:cx7="http://schemas.microsoft.com/office/drawing/2016/5/13/chartex" xmlns:cx8="http://schemas.microsoft.com/office/drawing/2016/5/14/chartex" xmlns:mc="http://schemas.openxmlformats.org/markup-compatibility/2006" xmlns:aink="http://schemas.microsoft.com/office/drawing/2016/ink" xmlns:am3d="http://schemas.microsoft.com/office/drawing/2017/model3d" xmlns:o="urn:schemas-microsoft-com:office:office" xmlns:oel="http://schemas.microsoft.com/office/2019/extlst" xmlns:r="http://schemas.openxmlformats.org/officeDocument/2006/relationships" xmlns:m="http://schemas.openxmlformats.org/officeDocument/2006/math" xmlns:v="urn:schemas-microsoft-com:vml" xmlns:wp14="http://schemas.microsoft.com/office/word/2010/wordprocessingDrawing" xmlns:wp="http://schemas.openxmlformats.org/drawingml/2006/wordprocessingDrawing" xmlns:w10="urn:schemas-microsoft-com:office:word" xmlns:w="http://schemas.openxmlformats.org/wordprocessingml/2006/main" xmlns:w14="http://schemas.microsoft.com/office/word/2010/wordml" xmlns:w15="http://schemas.microsoft.com/office/word/2012/wordml" xmlns:w16cex="http://schemas.microsoft.com/office/word/2018/wordml/cex" xmlns:w16cid="http://schemas.microsoft.com/office/word/2016/wordml/cid" xmlns:w16="http://schemas.microsoft.com/office/word/2018/wordml" xmlns:w16du="http://schemas.microsoft.com/office/word/2023/wordml/word16du" xmlns:w16sdtdh="http://schemas.microsoft.com/office/word/2020/wordml/sdtdatahash" xmlns:w16se="http://schemas.microsoft.com/office/word/2015/wordml/symex" xmlns:wpg="http://schemas.microsoft.com/office/word/2010/wordprocessingGroup" xmlns:wpi="http://schemas.microsoft.com/office/word/2010/wordprocessingInk" xmlns:wne="http://schemas.microsoft.com/office/word/2006/wordml" xmlns:wps="http://schemas.microsoft.com/office/word/2010/wordprocessingShape" mc:Ignorable="w14 w15 w16se w16cid w16 w16cex w16sdtdh w16du wp14">
+<w:endnotes xmlns:wpc="http://schemas.microsoft.com/office/word/2010/wordprocessingCanvas" xmlns:cx="http://schemas.microsoft.com/office/drawing/2014/chartex" xmlns:cx1="http://schemas.microsoft.com/office/drawing/2015/9/8/chartex" xmlns:cx2="http://schemas.microsoft.com/office/drawing/2015/10/21/chartex" xmlns:cx3="http://schemas.microsoft.com/office/drawing/2016/5/9/chartex" xmlns:cx4="http://schemas.microsoft.com/office/drawing/2016/5/10/chartex" xmlns:cx5="http://schemas.microsoft.com/office/drawing/2016/5/11/chartex" xmlns:cx6="http://schemas.microsoft.com/office/drawing/2016/5/12/chartex" xmlns:cx7="http://schemas.microsoft.com/office/drawing/2016/5/13/chartex" xmlns:cx8="http://schemas.microsoft.com/office/drawing/2016/5/14/chartex" xmlns:mc="http://schemas.openxmlformats.org/markup-compatibility/2006" xmlns:aink="http://schemas.microsoft.com/office/drawing/2016/ink" xmlns:am3d="http://schemas.microsoft.com/office/drawing/2017/model3d" xmlns:o="urn:schemas-microsoft-com:office:office" xmlns:oel="http://schemas.microsoft.com/office/2019/extlst" xmlns:r="http://schemas.openxmlformats.org/officeDocument/2006/relationships" xmlns:m="http://schemas.openxmlformats.org/officeDocument/2006/math" xmlns:v="urn:schemas-microsoft-com:vml" xmlns:wp14="http://schemas.microsoft.com/office/word/2010/wordprocessingDrawing" xmlns:wp="http://schemas.openxmlformats.org/drawingml/2006/wordprocessingDrawing" xmlns:w10="urn:schemas-microsoft-com:office:word" xmlns:w="http://schemas.openxmlformats.org/wordprocessingml/2006/main" xmlns:w14="http://schemas.microsoft.com/office/word/2010/wordml" xmlns:w15="http://schemas.microsoft.com/office/word/2012/wordml" xmlns:w16cex="http://schemas.microsoft.com/office/word/2018/wordml/cex" xmlns:w16cid="http://schemas.microsoft.com/office/word/2016/wordml/cid" xmlns:w16="http://schemas.microsoft.com/office/word/2018/wordml" xmlns:w16sdtdh="http://schemas.microsoft.com/office/word/2020/wordml/sdtdatahash" xmlns:w16se="http://schemas.microsoft.com/office/word/2015/wordml/symex" xmlns:wpg="http://schemas.microsoft.com/office/word/2010/wordprocessingGroup" xmlns:wpi="http://schemas.microsoft.com/office/word/2010/wordprocessingInk" xmlns:wne="http://schemas.microsoft.com/office/word/2006/wordml" xmlns:wps="http://schemas.microsoft.com/office/word/2010/wordprocessingShape" mc:Ignorable="w14 w15 w16se w16cid w16 w16cex w16sdtdh wp14">
   <w:endnote w:type="separator" w:id="-1">
     <w:p>
       <w:pPr>
@@ -2375,7 +2478,7 @@
 </file>
 
 <file path=word/footnotes.xml><?xml version="1.0" encoding="utf-8"?>
-<w:footnotes xmlns:wpc="http://schemas.microsoft.com/office/word/2010/wordprocessingCanvas" xmlns:cx="http://schemas.microsoft.com/office/drawing/2014/chartex" xmlns:cx1="http://schemas.microsoft.com/office/drawing/2015/9/8/chartex" xmlns:cx2="http://schemas.microsoft.com/office/drawing/2015/10/21/chartex" xmlns:cx3="http://schemas.microsoft.com/office/drawing/2016/5/9/chartex" xmlns:cx4="http://schemas.microsoft.com/office/drawing/2016/5/10/chartex" xmlns:cx5="http://schemas.microsoft.com/office/drawing/2016/5/11/chartex" xmlns:cx6="http://schemas.microsoft.com/office/drawing/2016/5/12/chartex" xmlns:cx7="http://schemas.microsoft.com/office/drawing/2016/5/13/chartex" xmlns:cx8="http://schemas.microsoft.com/office/drawing/2016/5/14/chartex" xmlns:mc="http://schemas.openxmlformats.org/markup-compatibility/2006" xmlns:aink="http://schemas.microsoft.com/office/drawing/2016/ink" xmlns:am3d="http://schemas.microsoft.com/office/drawing/2017/model3d" xmlns:o="urn:schemas-microsoft-com:office:office" xmlns:oel="http://schemas.microsoft.com/office/2019/extlst" xmlns:r="http://schemas.openxmlformats.org/officeDocument/2006/relationships" xmlns:m="http://schemas.openxmlformats.org/officeDocument/2006/math" xmlns:v="urn:schemas-microsoft-com:vml" xmlns:wp14="http://schemas.microsoft.com/office/word/2010/wordprocessingDrawing" xmlns:wp="http://schemas.openxmlformats.org/drawingml/2006/wordprocessingDrawing" xmlns:w10="urn:schemas-microsoft-com:office:word" xmlns:w="http://schemas.openxmlformats.org/wordprocessingml/2006/main" xmlns:w14="http://schemas.microsoft.com/office/word/2010/wordml" xmlns:w15="http://schemas.microsoft.com/office/word/2012/wordml" xmlns:w16cex="http://schemas.microsoft.com/office/word/2018/wordml/cex" xmlns:w16cid="http://schemas.microsoft.com/office/word/2016/wordml/cid" xmlns:w16="http://schemas.microsoft.com/office/word/2018/wordml" xmlns:w16du="http://schemas.microsoft.com/office/word/2023/wordml/word16du" xmlns:w16sdtdh="http://schemas.microsoft.com/office/word/2020/wordml/sdtdatahash" xmlns:w16se="http://schemas.microsoft.com/office/word/2015/wordml/symex" xmlns:wpg="http://schemas.microsoft.com/office/word/2010/wordprocessingGroup" xmlns:wpi="http://schemas.microsoft.com/office/word/2010/wordprocessingInk" xmlns:wne="http://schemas.microsoft.com/office/word/2006/wordml" xmlns:wps="http://schemas.microsoft.com/office/word/2010/wordprocessingShape" mc:Ignorable="w14 w15 w16se w16cid w16 w16cex w16sdtdh w16du wp14">
+<w:footnotes xmlns:wpc="http://schemas.microsoft.com/office/word/2010/wordprocessingCanvas" xmlns:cx="http://schemas.microsoft.com/office/drawing/2014/chartex" xmlns:cx1="http://schemas.microsoft.com/office/drawing/2015/9/8/chartex" xmlns:cx2="http://schemas.microsoft.com/office/drawing/2015/10/21/chartex" xmlns:cx3="http://schemas.microsoft.com/office/drawing/2016/5/9/chartex" xmlns:cx4="http://schemas.microsoft.com/office/drawing/2016/5/10/chartex" xmlns:cx5="http://schemas.microsoft.com/office/drawing/2016/5/11/chartex" xmlns:cx6="http://schemas.microsoft.com/office/drawing/2016/5/12/chartex" xmlns:cx7="http://schemas.microsoft.com/office/drawing/2016/5/13/chartex" xmlns:cx8="http://schemas.microsoft.com/office/drawing/2016/5/14/chartex" xmlns:mc="http://schemas.openxmlformats.org/markup-compatibility/2006" xmlns:aink="http://schemas.microsoft.com/office/drawing/2016/ink" xmlns:am3d="http://schemas.microsoft.com/office/drawing/2017/model3d" xmlns:o="urn:schemas-microsoft-com:office:office" xmlns:oel="http://schemas.microsoft.com/office/2019/extlst" xmlns:r="http://schemas.openxmlformats.org/officeDocument/2006/relationships" xmlns:m="http://schemas.openxmlformats.org/officeDocument/2006/math" xmlns:v="urn:schemas-microsoft-com:vml" xmlns:wp14="http://schemas.microsoft.com/office/word/2010/wordprocessingDrawing" xmlns:wp="http://schemas.openxmlformats.org/drawingml/2006/wordprocessingDrawing" xmlns:w10="urn:schemas-microsoft-com:office:word" xmlns:w="http://schemas.openxmlformats.org/wordprocessingml/2006/main" xmlns:w14="http://schemas.microsoft.com/office/word/2010/wordml" xmlns:w15="http://schemas.microsoft.com/office/word/2012/wordml" xmlns:w16cex="http://schemas.microsoft.com/office/word/2018/wordml/cex" xmlns:w16cid="http://schemas.microsoft.com/office/word/2016/wordml/cid" xmlns:w16="http://schemas.microsoft.com/office/word/2018/wordml" xmlns:w16sdtdh="http://schemas.microsoft.com/office/word/2020/wordml/sdtdatahash" xmlns:w16se="http://schemas.microsoft.com/office/word/2015/wordml/symex" xmlns:wpg="http://schemas.microsoft.com/office/word/2010/wordprocessingGroup" xmlns:wpi="http://schemas.microsoft.com/office/word/2010/wordprocessingInk" xmlns:wne="http://schemas.microsoft.com/office/word/2006/wordml" xmlns:wps="http://schemas.microsoft.com/office/word/2010/wordprocessingShape" mc:Ignorable="w14 w15 w16se w16cid w16 w16cex w16sdtdh wp14">
   <w:footnote w:type="separator" w:id="-1">
     <w:p>
       <w:pPr>
@@ -2400,7 +2503,7 @@
 </file>
 
 <file path=word/header1.xml><?xml version="1.0" encoding="utf-8"?>
-<w:hdr xmlns:wpc="http://schemas.microsoft.com/office/word/2010/wordprocessingCanvas" xmlns:cx="http://schemas.microsoft.com/office/drawing/2014/chartex" xmlns:cx1="http://schemas.microsoft.com/office/drawing/2015/9/8/chartex" xmlns:cx2="http://schemas.microsoft.com/office/drawing/2015/10/21/chartex" xmlns:cx3="http://schemas.microsoft.com/office/drawing/2016/5/9/chartex" xmlns:cx4="http://schemas.microsoft.com/office/drawing/2016/5/10/chartex" xmlns:cx5="http://schemas.microsoft.com/office/drawing/2016/5/11/chartex" xmlns:cx6="http://schemas.microsoft.com/office/drawing/2016/5/12/chartex" xmlns:cx7="http://schemas.microsoft.com/office/drawing/2016/5/13/chartex" xmlns:cx8="http://schemas.microsoft.com/office/drawing/2016/5/14/chartex" xmlns:mc="http://schemas.openxmlformats.org/markup-compatibility/2006" xmlns:aink="http://schemas.microsoft.com/office/drawing/2016/ink" xmlns:am3d="http://schemas.microsoft.com/office/drawing/2017/model3d" xmlns:o="urn:schemas-microsoft-com:office:office" xmlns:oel="http://schemas.microsoft.com/office/2019/extlst" xmlns:r="http://schemas.openxmlformats.org/officeDocument/2006/relationships" xmlns:m="http://schemas.openxmlformats.org/officeDocument/2006/math" xmlns:v="urn:schemas-microsoft-com:vml" xmlns:wp14="http://schemas.microsoft.com/office/word/2010/wordprocessingDrawing" xmlns:wp="http://schemas.openxmlformats.org/drawingml/2006/wordprocessingDrawing" xmlns:w10="urn:schemas-microsoft-com:office:word" xmlns:w="http://schemas.openxmlformats.org/wordprocessingml/2006/main" xmlns:w14="http://schemas.microsoft.com/office/word/2010/wordml" xmlns:w15="http://schemas.microsoft.com/office/word/2012/wordml" xmlns:w16cex="http://schemas.microsoft.com/office/word/2018/wordml/cex" xmlns:w16cid="http://schemas.microsoft.com/office/word/2016/wordml/cid" xmlns:w16="http://schemas.microsoft.com/office/word/2018/wordml" xmlns:w16du="http://schemas.microsoft.com/office/word/2023/wordml/word16du" xmlns:w16sdtdh="http://schemas.microsoft.com/office/word/2020/wordml/sdtdatahash" xmlns:w16se="http://schemas.microsoft.com/office/word/2015/wordml/symex" xmlns:wpg="http://schemas.microsoft.com/office/word/2010/wordprocessingGroup" xmlns:wpi="http://schemas.microsoft.com/office/word/2010/wordprocessingInk" xmlns:wne="http://schemas.microsoft.com/office/word/2006/wordml" xmlns:wps="http://schemas.microsoft.com/office/word/2010/wordprocessingShape" mc:Ignorable="w14 w15 w16se w16cid w16 w16cex w16sdtdh w16du wp14">
+<w:hdr xmlns:wpc="http://schemas.microsoft.com/office/word/2010/wordprocessingCanvas" xmlns:cx="http://schemas.microsoft.com/office/drawing/2014/chartex" xmlns:cx1="http://schemas.microsoft.com/office/drawing/2015/9/8/chartex" xmlns:cx2="http://schemas.microsoft.com/office/drawing/2015/10/21/chartex" xmlns:cx3="http://schemas.microsoft.com/office/drawing/2016/5/9/chartex" xmlns:cx4="http://schemas.microsoft.com/office/drawing/2016/5/10/chartex" xmlns:cx5="http://schemas.microsoft.com/office/drawing/2016/5/11/chartex" xmlns:cx6="http://schemas.microsoft.com/office/drawing/2016/5/12/chartex" xmlns:cx7="http://schemas.microsoft.com/office/drawing/2016/5/13/chartex" xmlns:cx8="http://schemas.microsoft.com/office/drawing/2016/5/14/chartex" xmlns:mc="http://schemas.openxmlformats.org/markup-compatibility/2006" xmlns:aink="http://schemas.microsoft.com/office/drawing/2016/ink" xmlns:am3d="http://schemas.microsoft.com/office/drawing/2017/model3d" xmlns:o="urn:schemas-microsoft-com:office:office" xmlns:oel="http://schemas.microsoft.com/office/2019/extlst" xmlns:r="http://schemas.openxmlformats.org/officeDocument/2006/relationships" xmlns:m="http://schemas.openxmlformats.org/officeDocument/2006/math" xmlns:v="urn:schemas-microsoft-com:vml" xmlns:wp14="http://schemas.microsoft.com/office/word/2010/wordprocessingDrawing" xmlns:wp="http://schemas.openxmlformats.org/drawingml/2006/wordprocessingDrawing" xmlns:w10="urn:schemas-microsoft-com:office:word" xmlns:w="http://schemas.openxmlformats.org/wordprocessingml/2006/main" xmlns:w14="http://schemas.microsoft.com/office/word/2010/wordml" xmlns:w15="http://schemas.microsoft.com/office/word/2012/wordml" xmlns:w16cex="http://schemas.microsoft.com/office/word/2018/wordml/cex" xmlns:w16cid="http://schemas.microsoft.com/office/word/2016/wordml/cid" xmlns:w16="http://schemas.microsoft.com/office/word/2018/wordml" xmlns:w16sdtdh="http://schemas.microsoft.com/office/word/2020/wordml/sdtdatahash" xmlns:w16se="http://schemas.microsoft.com/office/word/2015/wordml/symex" xmlns:wpg="http://schemas.microsoft.com/office/word/2010/wordprocessingGroup" xmlns:wpi="http://schemas.microsoft.com/office/word/2010/wordprocessingInk" xmlns:wne="http://schemas.microsoft.com/office/word/2006/wordml" xmlns:wps="http://schemas.microsoft.com/office/word/2010/wordprocessingShape" mc:Ignorable="w14 w15 w16se w16cid w16 w16cex w16sdtdh wp14">
   <w:sdt>
     <w:sdtPr>
       <w:id w:val="117580404"/>
@@ -2442,7 +2545,7 @@
 </file>
 
 <file path=word/numbering.xml><?xml version="1.0" encoding="utf-8"?>
-<w:numbering xmlns:wpc="http://schemas.microsoft.com/office/word/2010/wordprocessingCanvas" xmlns:cx="http://schemas.microsoft.com/office/drawing/2014/chartex" xmlns:cx1="http://schemas.microsoft.com/office/drawing/2015/9/8/chartex" xmlns:cx2="http://schemas.microsoft.com/office/drawing/2015/10/21/chartex" xmlns:cx3="http://schemas.microsoft.com/office/drawing/2016/5/9/chartex" xmlns:cx4="http://schemas.microsoft.com/office/drawing/2016/5/10/chartex" xmlns:cx5="http://schemas.microsoft.com/office/drawing/2016/5/11/chartex" xmlns:cx6="http://schemas.microsoft.com/office/drawing/2016/5/12/chartex" xmlns:cx7="http://schemas.microsoft.com/office/drawing/2016/5/13/chartex" xmlns:cx8="http://schemas.microsoft.com/office/drawing/2016/5/14/chartex" xmlns:mc="http://schemas.openxmlformats.org/markup-compatibility/2006" xmlns:aink="http://schemas.microsoft.com/office/drawing/2016/ink" xmlns:am3d="http://schemas.microsoft.com/office/drawing/2017/model3d" xmlns:o="urn:schemas-microsoft-com:office:office" xmlns:oel="http://schemas.microsoft.com/office/2019/extlst" xmlns:r="http://schemas.openxmlformats.org/officeDocument/2006/relationships" xmlns:m="http://schemas.openxmlformats.org/officeDocument/2006/math" xmlns:v="urn:schemas-microsoft-com:vml" xmlns:wp14="http://schemas.microsoft.com/office/word/2010/wordprocessingDrawing" xmlns:wp="http://schemas.openxmlformats.org/drawingml/2006/wordprocessingDrawing" xmlns:w10="urn:schemas-microsoft-com:office:word" xmlns:w="http://schemas.openxmlformats.org/wordprocessingml/2006/main" xmlns:w14="http://schemas.microsoft.com/office/word/2010/wordml" xmlns:w15="http://schemas.microsoft.com/office/word/2012/wordml" xmlns:w16cex="http://schemas.microsoft.com/office/word/2018/wordml/cex" xmlns:w16cid="http://schemas.microsoft.com/office/word/2016/wordml/cid" xmlns:w16="http://schemas.microsoft.com/office/word/2018/wordml" xmlns:w16du="http://schemas.microsoft.com/office/word/2023/wordml/word16du" xmlns:w16sdtdh="http://schemas.microsoft.com/office/word/2020/wordml/sdtdatahash" xmlns:w16se="http://schemas.microsoft.com/office/word/2015/wordml/symex" xmlns:wpg="http://schemas.microsoft.com/office/word/2010/wordprocessingGroup" xmlns:wpi="http://schemas.microsoft.com/office/word/2010/wordprocessingInk" xmlns:wne="http://schemas.microsoft.com/office/word/2006/wordml" xmlns:wps="http://schemas.microsoft.com/office/word/2010/wordprocessingShape" mc:Ignorable="w14 w15 w16se w16cid w16 w16cex w16sdtdh w16du wp14">
+<w:numbering xmlns:wpc="http://schemas.microsoft.com/office/word/2010/wordprocessingCanvas" xmlns:cx="http://schemas.microsoft.com/office/drawing/2014/chartex" xmlns:cx1="http://schemas.microsoft.com/office/drawing/2015/9/8/chartex" xmlns:cx2="http://schemas.microsoft.com/office/drawing/2015/10/21/chartex" xmlns:cx3="http://schemas.microsoft.com/office/drawing/2016/5/9/chartex" xmlns:cx4="http://schemas.microsoft.com/office/drawing/2016/5/10/chartex" xmlns:cx5="http://schemas.microsoft.com/office/drawing/2016/5/11/chartex" xmlns:cx6="http://schemas.microsoft.com/office/drawing/2016/5/12/chartex" xmlns:cx7="http://schemas.microsoft.com/office/drawing/2016/5/13/chartex" xmlns:cx8="http://schemas.microsoft.com/office/drawing/2016/5/14/chartex" xmlns:mc="http://schemas.openxmlformats.org/markup-compatibility/2006" xmlns:aink="http://schemas.microsoft.com/office/drawing/2016/ink" xmlns:am3d="http://schemas.microsoft.com/office/drawing/2017/model3d" xmlns:o="urn:schemas-microsoft-com:office:office" xmlns:oel="http://schemas.microsoft.com/office/2019/extlst" xmlns:r="http://schemas.openxmlformats.org/officeDocument/2006/relationships" xmlns:m="http://schemas.openxmlformats.org/officeDocument/2006/math" xmlns:v="urn:schemas-microsoft-com:vml" xmlns:wp14="http://schemas.microsoft.com/office/word/2010/wordprocessingDrawing" xmlns:wp="http://schemas.openxmlformats.org/drawingml/2006/wordprocessingDrawing" xmlns:w10="urn:schemas-microsoft-com:office:word" xmlns:w="http://schemas.openxmlformats.org/wordprocessingml/2006/main" xmlns:w14="http://schemas.microsoft.com/office/word/2010/wordml" xmlns:w15="http://schemas.microsoft.com/office/word/2012/wordml" xmlns:w16cex="http://schemas.microsoft.com/office/word/2018/wordml/cex" xmlns:w16cid="http://schemas.microsoft.com/office/word/2016/wordml/cid" xmlns:w16="http://schemas.microsoft.com/office/word/2018/wordml" xmlns:w16sdtdh="http://schemas.microsoft.com/office/word/2020/wordml/sdtdatahash" xmlns:w16se="http://schemas.microsoft.com/office/word/2015/wordml/symex" xmlns:wpg="http://schemas.microsoft.com/office/word/2010/wordprocessingGroup" xmlns:wpi="http://schemas.microsoft.com/office/word/2010/wordprocessingInk" xmlns:wne="http://schemas.microsoft.com/office/word/2006/wordml" xmlns:wps="http://schemas.microsoft.com/office/word/2010/wordprocessingShape" mc:Ignorable="w14 w15 w16se w16cid w16 w16cex w16sdtdh wp14">
   <w:abstractNum w:abstractNumId="0" w15:restartNumberingAfterBreak="0">
     <w:nsid w:val="34991F78"/>
     <w:multiLevelType w:val="hybridMultilevel"/>
@@ -2655,7 +2758,7 @@
 </file>
 
 <file path=word/styles.xml><?xml version="1.0" encoding="utf-8"?>
-<w:styles xmlns:mc="http://schemas.openxmlformats.org/markup-compatibility/2006" xmlns:r="http://schemas.openxmlformats.org/officeDocument/2006/relationships" xmlns:w="http://schemas.openxmlformats.org/wordprocessingml/2006/main" xmlns:w14="http://schemas.microsoft.com/office/word/2010/wordml" xmlns:w15="http://schemas.microsoft.com/office/word/2012/wordml" xmlns:w16cex="http://schemas.microsoft.com/office/word/2018/wordml/cex" xmlns:w16cid="http://schemas.microsoft.com/office/word/2016/wordml/cid" xmlns:w16="http://schemas.microsoft.com/office/word/2018/wordml" xmlns:w16du="http://schemas.microsoft.com/office/word/2023/wordml/word16du" xmlns:w16sdtdh="http://schemas.microsoft.com/office/word/2020/wordml/sdtdatahash" xmlns:w16se="http://schemas.microsoft.com/office/word/2015/wordml/symex" mc:Ignorable="w14 w15 w16se w16cid w16 w16cex w16sdtdh w16du">
+<w:styles xmlns:mc="http://schemas.openxmlformats.org/markup-compatibility/2006" xmlns:r="http://schemas.openxmlformats.org/officeDocument/2006/relationships" xmlns:w="http://schemas.openxmlformats.org/wordprocessingml/2006/main" xmlns:w14="http://schemas.microsoft.com/office/word/2010/wordml" xmlns:w15="http://schemas.microsoft.com/office/word/2012/wordml" xmlns:w16cex="http://schemas.microsoft.com/office/word/2018/wordml/cex" xmlns:w16cid="http://schemas.microsoft.com/office/word/2016/wordml/cid" xmlns:w16="http://schemas.microsoft.com/office/word/2018/wordml" xmlns:w16sdtdh="http://schemas.microsoft.com/office/word/2020/wordml/sdtdatahash" xmlns:w16se="http://schemas.microsoft.com/office/word/2015/wordml/symex" mc:Ignorable="w14 w15 w16se w16cid w16 w16cex w16sdtdh">
   <w:docDefaults>
     <w:rPrDefault>
       <w:rPr>
@@ -3060,6 +3163,7 @@
   <w:style w:type="character" w:default="1" w:styleId="a0">
     <w:name w:val="Default Paragraph Font"/>
     <w:uiPriority w:val="1"/>
+    <w:semiHidden/>
     <w:unhideWhenUsed/>
   </w:style>
   <w:style w:type="table" w:default="1" w:styleId="a1">
